--- a/Project Pool.docx
+++ b/Project Pool.docx
@@ -64,7 +64,6 @@
         </w:rPr>
       </w:pPr>
       <w:bookmarkStart w:id="1" w:name="_Hlk2435128"/>
-      <w:bookmarkStart w:id="2" w:name="_GoBack"/>
       <w:r>
         <w:rPr>
           <w:rFonts w:ascii="Calibri" w:eastAsia="STXihei" w:hAnsi="Calibri" w:cs="Calibri"/>
@@ -93,7 +92,7 @@
         <w:ind w:firstLine="170"/>
         <w:jc w:val="left"/>
         <w:rPr>
-          <w:rFonts w:ascii="Calibri" w:eastAsia="STXihei" w:hAnsi="Calibri" w:cs="Calibri" w:hint="eastAsia"/>
+          <w:rFonts w:ascii="Calibri" w:eastAsia="STXihei" w:hAnsi="Calibri" w:cs="Calibri"/>
           <w:b/>
           <w:bCs/>
           <w:sz w:val="22"/>
@@ -226,25 +225,7 @@
           <w:sz w:val="22"/>
           <w:lang w:val="de-DE"/>
         </w:rPr>
-        <w:t xml:space="preserve">For further upgrade, </w:t>
-      </w:r>
-      <w:r>
-        <w:rPr>
-          <w:rFonts w:ascii="Calibri" w:eastAsia="STXihei" w:hAnsi="Calibri" w:cs="Calibri"/>
-          <w:bCs/>
-          <w:sz w:val="22"/>
-          <w:lang w:val="de-DE"/>
-        </w:rPr>
-        <w:t>develop</w:t>
-      </w:r>
-      <w:r>
-        <w:rPr>
-          <w:rFonts w:ascii="Calibri" w:eastAsia="STXihei" w:hAnsi="Calibri" w:cs="Calibri"/>
-          <w:bCs/>
-          <w:sz w:val="22"/>
-          <w:lang w:val="de-DE"/>
-        </w:rPr>
-        <w:t xml:space="preserve"> </w:t>
+        <w:t xml:space="preserve">For further upgrade, develop </w:t>
       </w:r>
       <w:r>
         <w:rPr>
@@ -296,7 +277,7 @@
         <w:ind w:firstLine="170"/>
         <w:jc w:val="left"/>
         <w:rPr>
-          <w:rFonts w:ascii="Calibri" w:eastAsia="STXihei" w:hAnsi="Calibri" w:cs="Calibri" w:hint="eastAsia"/>
+          <w:rFonts w:ascii="Calibri" w:eastAsia="STXihei" w:hAnsi="Calibri" w:cs="Calibri"/>
           <w:b/>
           <w:bCs/>
           <w:sz w:val="22"/>
@@ -341,7 +322,7 @@
         <w:ind w:firstLine="170"/>
         <w:jc w:val="left"/>
         <w:rPr>
-          <w:rFonts w:ascii="Calibri" w:eastAsia="STXihei" w:hAnsi="Calibri" w:cs="Calibri" w:hint="eastAsia"/>
+          <w:rFonts w:ascii="Calibri" w:eastAsia="STXihei" w:hAnsi="Calibri" w:cs="Calibri"/>
           <w:b/>
           <w:bCs/>
           <w:sz w:val="22"/>
@@ -544,7 +525,7 @@
         <w:ind w:left="170"/>
         <w:jc w:val="left"/>
         <w:rPr>
-          <w:rFonts w:ascii="Calibri" w:eastAsia="STXihei" w:hAnsi="Calibri" w:cs="Calibri" w:hint="eastAsia"/>
+          <w:rFonts w:ascii="Calibri" w:eastAsia="STXihei" w:hAnsi="Calibri" w:cs="Calibri"/>
           <w:bCs/>
           <w:sz w:val="22"/>
           <w:lang w:val="de-DE"/>
@@ -602,7 +583,6 @@
       </w:r>
     </w:p>
     <w:bookmarkEnd w:id="1"/>
-    <w:bookmarkEnd w:id="2"/>
     <w:p>
       <w:pPr>
         <w:ind w:firstLine="170"/>
@@ -1586,7 +1566,6 @@
           <w:rFonts w:ascii="Calibri" w:eastAsia="STXihei" w:hAnsi="Calibri" w:cs="Calibri"/>
           <w:bCs/>
           <w:sz w:val="22"/>
-          <w:lang w:val="de-DE"/>
         </w:rPr>
       </w:pPr>
       <w:r>
@@ -1617,6 +1596,1136 @@
       </w:r>
       <w:proofErr w:type="spellEnd"/>
     </w:p>
+    <w:p>
+      <w:pPr>
+        <w:spacing w:line="260" w:lineRule="exact"/>
+        <w:ind w:left="170"/>
+        <w:jc w:val="left"/>
+        <w:rPr>
+          <w:rFonts w:ascii="Calibri" w:eastAsia="STXihei" w:hAnsi="Calibri" w:cs="Calibri"/>
+          <w:bCs/>
+          <w:sz w:val="22"/>
+        </w:rPr>
+      </w:pPr>
+    </w:p>
+    <w:p>
+      <w:pPr>
+        <w:spacing w:line="260" w:lineRule="exact"/>
+        <w:ind w:left="170"/>
+        <w:jc w:val="left"/>
+        <w:rPr>
+          <w:rFonts w:ascii="Calibri" w:eastAsia="STXihei" w:hAnsi="Calibri" w:cs="Calibri"/>
+          <w:b/>
+          <w:bCs/>
+          <w:i/>
+          <w:sz w:val="22"/>
+          <w:lang w:val="de-DE"/>
+        </w:rPr>
+      </w:pPr>
+      <w:r>
+        <w:rPr>
+          <w:rFonts w:ascii="Calibri" w:eastAsia="STXihei" w:hAnsi="Calibri" w:cs="Calibri"/>
+          <w:b/>
+          <w:bCs/>
+          <w:sz w:val="22"/>
+          <w:lang w:val="de-DE"/>
+        </w:rPr>
+        <w:t xml:space="preserve">Intern </w:t>
+      </w:r>
+      <w:r>
+        <w:rPr>
+          <w:rFonts w:ascii="Calibri" w:eastAsia="STXihei" w:hAnsi="Calibri" w:cs="Calibri"/>
+          <w:b/>
+          <w:bCs/>
+          <w:sz w:val="22"/>
+          <w:lang w:val="de-DE"/>
+        </w:rPr>
+        <w:t xml:space="preserve">Project: </w:t>
+      </w:r>
+      <w:proofErr w:type="spellStart"/>
+      <w:r>
+        <w:rPr>
+          <w:rFonts w:ascii="Calibri" w:eastAsia="STXihei" w:hAnsi="Calibri" w:cs="Calibri"/>
+          <w:b/>
+          <w:bCs/>
+          <w:i/>
+          <w:sz w:val="22"/>
+          <w:lang w:val="de-DE"/>
+        </w:rPr>
+        <w:t>Local</w:t>
+      </w:r>
+      <w:proofErr w:type="spellEnd"/>
+      <w:r>
+        <w:rPr>
+          <w:rFonts w:ascii="Calibri" w:eastAsia="STXihei" w:hAnsi="Calibri" w:cs="Calibri"/>
+          <w:b/>
+          <w:bCs/>
+          <w:i/>
+          <w:sz w:val="22"/>
+          <w:lang w:val="de-DE"/>
+        </w:rPr>
+        <w:t xml:space="preserve"> </w:t>
+      </w:r>
+      <w:proofErr w:type="spellStart"/>
+      <w:r>
+        <w:rPr>
+          <w:rFonts w:ascii="Calibri" w:eastAsia="STXihei" w:hAnsi="Calibri" w:cs="Calibri"/>
+          <w:b/>
+          <w:bCs/>
+          <w:i/>
+          <w:sz w:val="22"/>
+          <w:lang w:val="de-DE"/>
+        </w:rPr>
+        <w:t>Execution</w:t>
+      </w:r>
+      <w:proofErr w:type="spellEnd"/>
+      <w:r>
+        <w:rPr>
+          <w:rFonts w:ascii="Calibri" w:eastAsia="STXihei" w:hAnsi="Calibri" w:cs="Calibri"/>
+          <w:b/>
+          <w:bCs/>
+          <w:i/>
+          <w:sz w:val="22"/>
+          <w:lang w:val="de-DE"/>
+        </w:rPr>
+        <w:t xml:space="preserve"> </w:t>
+      </w:r>
+      <w:proofErr w:type="spellStart"/>
+      <w:r>
+        <w:rPr>
+          <w:rFonts w:ascii="Calibri" w:eastAsia="STXihei" w:hAnsi="Calibri" w:cs="Calibri"/>
+          <w:b/>
+          <w:bCs/>
+          <w:i/>
+          <w:sz w:val="22"/>
+          <w:lang w:val="de-DE"/>
+        </w:rPr>
+        <w:t>of</w:t>
+      </w:r>
+      <w:proofErr w:type="spellEnd"/>
+      <w:r>
+        <w:rPr>
+          <w:rFonts w:ascii="Calibri" w:eastAsia="STXihei" w:hAnsi="Calibri" w:cs="Calibri"/>
+          <w:b/>
+          <w:bCs/>
+          <w:i/>
+          <w:sz w:val="22"/>
+          <w:lang w:val="de-DE"/>
+        </w:rPr>
+        <w:t xml:space="preserve"> Simple Routine</w:t>
+      </w:r>
+      <w:r>
+        <w:rPr>
+          <w:rFonts w:ascii="Calibri" w:eastAsia="STXihei" w:hAnsi="Calibri" w:cs="Calibri"/>
+          <w:b/>
+          <w:bCs/>
+          <w:i/>
+          <w:sz w:val="22"/>
+          <w:lang w:val="de-DE"/>
+        </w:rPr>
+        <w:tab/>
+      </w:r>
+      <w:r>
+        <w:rPr>
+          <w:rFonts w:ascii="Calibri" w:eastAsia="STXihei" w:hAnsi="Calibri" w:cs="Calibri"/>
+          <w:b/>
+          <w:bCs/>
+          <w:i/>
+          <w:sz w:val="22"/>
+          <w:lang w:val="de-DE"/>
+        </w:rPr>
+        <w:tab/>
+      </w:r>
+      <w:r>
+        <w:rPr>
+          <w:rFonts w:ascii="Calibri" w:eastAsia="STXihei" w:hAnsi="Calibri" w:cs="Calibri"/>
+          <w:b/>
+          <w:bCs/>
+          <w:i/>
+          <w:sz w:val="22"/>
+          <w:lang w:val="de-DE"/>
+        </w:rPr>
+        <w:tab/>
+      </w:r>
+      <w:r>
+        <w:rPr>
+          <w:rFonts w:ascii="Calibri" w:eastAsia="STXihei" w:hAnsi="Calibri" w:cs="Calibri"/>
+          <w:b/>
+          <w:bCs/>
+          <w:i/>
+          <w:sz w:val="22"/>
+          <w:lang w:val="de-DE"/>
+        </w:rPr>
+        <w:tab/>
+      </w:r>
+      <w:r>
+        <w:rPr>
+          <w:rFonts w:ascii="Calibri" w:eastAsia="STXihei" w:hAnsi="Calibri" w:cs="Calibri"/>
+          <w:b/>
+          <w:bCs/>
+          <w:i/>
+          <w:sz w:val="22"/>
+          <w:lang w:val="de-DE"/>
+        </w:rPr>
+        <w:tab/>
+      </w:r>
+      <w:r>
+        <w:rPr>
+          <w:rFonts w:ascii="Calibri" w:eastAsia="STXihei" w:hAnsi="Calibri" w:cs="Calibri"/>
+          <w:b/>
+          <w:bCs/>
+          <w:i/>
+          <w:sz w:val="22"/>
+          <w:lang w:val="de-DE"/>
+        </w:rPr>
+        <w:tab/>
+      </w:r>
+      <w:r>
+        <w:rPr>
+          <w:rFonts w:ascii="Calibri" w:eastAsia="STXihei" w:hAnsi="Calibri" w:cs="Calibri"/>
+          <w:b/>
+          <w:bCs/>
+          <w:i/>
+          <w:sz w:val="22"/>
+          <w:lang w:val="de-DE"/>
+        </w:rPr>
+        <w:tab/>
+      </w:r>
+      <w:r>
+        <w:rPr>
+          <w:rFonts w:ascii="Calibri" w:eastAsia="STXihei" w:hAnsi="Calibri" w:cs="Calibri"/>
+          <w:b/>
+          <w:bCs/>
+          <w:i/>
+          <w:sz w:val="22"/>
+          <w:lang w:val="de-DE"/>
+        </w:rPr>
+        <w:tab/>
+      </w:r>
+      <w:r>
+        <w:rPr>
+          <w:rFonts w:ascii="Calibri" w:eastAsia="STXihei" w:hAnsi="Calibri" w:cs="Calibri"/>
+          <w:b/>
+          <w:bCs/>
+          <w:i/>
+          <w:sz w:val="22"/>
+          <w:lang w:val="de-DE"/>
+        </w:rPr>
+        <w:tab/>
+      </w:r>
+      <w:r>
+        <w:rPr>
+          <w:rFonts w:ascii="Calibri" w:eastAsia="STXihei" w:hAnsi="Calibri" w:cs="Calibri"/>
+          <w:bCs/>
+          <w:sz w:val="22"/>
+          <w:lang w:val="de-DE"/>
+        </w:rPr>
+        <w:t>Jun</w:t>
+      </w:r>
+      <w:r>
+        <w:rPr>
+          <w:rFonts w:ascii="Calibri" w:eastAsia="STXihei" w:hAnsi="Calibri" w:cs="Calibri"/>
+          <w:bCs/>
+          <w:sz w:val="22"/>
+          <w:lang w:val="de-DE"/>
+        </w:rPr>
+        <w:t>. 20</w:t>
+      </w:r>
+      <w:r>
+        <w:rPr>
+          <w:rFonts w:ascii="Calibri" w:eastAsia="STXihei" w:hAnsi="Calibri" w:cs="Calibri"/>
+          <w:bCs/>
+          <w:sz w:val="22"/>
+          <w:lang w:val="de-DE"/>
+        </w:rPr>
+        <w:t>9</w:t>
+      </w:r>
+      <w:r>
+        <w:rPr>
+          <w:rFonts w:ascii="Calibri" w:eastAsia="STXihei" w:hAnsi="Calibri" w:cs="Calibri"/>
+          <w:bCs/>
+          <w:sz w:val="22"/>
+          <w:lang w:val="de-DE"/>
+        </w:rPr>
+        <w:t xml:space="preserve">- </w:t>
+      </w:r>
+      <w:r>
+        <w:rPr>
+          <w:rFonts w:ascii="Calibri" w:eastAsia="STXihei" w:hAnsi="Calibri" w:cs="Calibri"/>
+          <w:bCs/>
+          <w:sz w:val="22"/>
+          <w:lang w:val="de-DE"/>
+        </w:rPr>
+        <w:t>Sep</w:t>
+      </w:r>
+      <w:r>
+        <w:rPr>
+          <w:rFonts w:ascii="Calibri" w:eastAsia="STXihei" w:hAnsi="Calibri" w:cs="Calibri"/>
+          <w:bCs/>
+          <w:sz w:val="22"/>
+          <w:lang w:val="de-DE"/>
+        </w:rPr>
+        <w:t>. 2019</w:t>
+      </w:r>
+    </w:p>
+    <w:p>
+      <w:pPr>
+        <w:spacing w:line="260" w:lineRule="exact"/>
+        <w:ind w:firstLine="170"/>
+        <w:jc w:val="left"/>
+        <w:rPr>
+          <w:rFonts w:ascii="Calibri" w:eastAsia="STXihei" w:hAnsi="Calibri" w:cs="Calibri"/>
+          <w:bCs/>
+          <w:sz w:val="22"/>
+          <w:lang w:val="de-DE"/>
+        </w:rPr>
+      </w:pPr>
+      <w:bookmarkStart w:id="2" w:name="_GoBack"/>
+      <w:r>
+        <w:rPr>
+          <w:rFonts w:ascii="Calibri" w:eastAsia="STXihei" w:hAnsi="Calibri" w:cs="Calibri"/>
+          <w:bCs/>
+          <w:sz w:val="22"/>
+          <w:lang w:val="de-DE"/>
+        </w:rPr>
+        <w:t xml:space="preserve">- </w:t>
+      </w:r>
+      <w:proofErr w:type="spellStart"/>
+      <w:r>
+        <w:rPr>
+          <w:rFonts w:ascii="Calibri" w:eastAsia="STXihei" w:hAnsi="Calibri" w:cs="Calibri"/>
+          <w:bCs/>
+          <w:sz w:val="22"/>
+          <w:lang w:val="de-DE"/>
+        </w:rPr>
+        <w:t>Optimize</w:t>
+      </w:r>
+      <w:proofErr w:type="spellEnd"/>
+      <w:r>
+        <w:rPr>
+          <w:rFonts w:ascii="Calibri" w:eastAsia="STXihei" w:hAnsi="Calibri" w:cs="Calibri"/>
+          <w:bCs/>
+          <w:sz w:val="22"/>
+          <w:lang w:val="de-DE"/>
+        </w:rPr>
+        <w:t xml:space="preserve"> </w:t>
+      </w:r>
+      <w:proofErr w:type="spellStart"/>
+      <w:r>
+        <w:rPr>
+          <w:rFonts w:ascii="Calibri" w:eastAsia="STXihei" w:hAnsi="Calibri" w:cs="Calibri"/>
+          <w:bCs/>
+          <w:sz w:val="22"/>
+          <w:lang w:val="de-DE"/>
+        </w:rPr>
+        <w:t>the</w:t>
+      </w:r>
+      <w:proofErr w:type="spellEnd"/>
+      <w:r>
+        <w:rPr>
+          <w:rFonts w:ascii="Calibri" w:eastAsia="STXihei" w:hAnsi="Calibri" w:cs="Calibri"/>
+          <w:bCs/>
+          <w:sz w:val="22"/>
+          <w:lang w:val="de-DE"/>
+        </w:rPr>
+        <w:t xml:space="preserve"> </w:t>
+      </w:r>
+      <w:proofErr w:type="spellStart"/>
+      <w:r>
+        <w:rPr>
+          <w:rFonts w:ascii="Calibri" w:eastAsia="STXihei" w:hAnsi="Calibri" w:cs="Calibri"/>
+          <w:bCs/>
+          <w:sz w:val="22"/>
+          <w:lang w:val="de-DE"/>
+        </w:rPr>
+        <w:t>whole</w:t>
+      </w:r>
+      <w:proofErr w:type="spellEnd"/>
+      <w:r>
+        <w:rPr>
+          <w:rFonts w:ascii="Calibri" w:eastAsia="STXihei" w:hAnsi="Calibri" w:cs="Calibri"/>
+          <w:bCs/>
+          <w:sz w:val="22"/>
+          <w:lang w:val="de-DE"/>
+        </w:rPr>
+        <w:t xml:space="preserve"> </w:t>
+      </w:r>
+      <w:proofErr w:type="spellStart"/>
+      <w:r>
+        <w:rPr>
+          <w:rFonts w:ascii="Calibri" w:eastAsia="STXihei" w:hAnsi="Calibri" w:cs="Calibri"/>
+          <w:bCs/>
+          <w:sz w:val="22"/>
+          <w:lang w:val="de-DE"/>
+        </w:rPr>
+        <w:t>architecture</w:t>
+      </w:r>
+      <w:proofErr w:type="spellEnd"/>
+      <w:r>
+        <w:rPr>
+          <w:rFonts w:ascii="Calibri" w:eastAsia="STXihei" w:hAnsi="Calibri" w:cs="Calibri"/>
+          <w:bCs/>
+          <w:sz w:val="22"/>
+          <w:lang w:val="de-DE"/>
+        </w:rPr>
+        <w:t xml:space="preserve"> </w:t>
+      </w:r>
+      <w:proofErr w:type="spellStart"/>
+      <w:r>
+        <w:rPr>
+          <w:rFonts w:ascii="Calibri" w:eastAsia="STXihei" w:hAnsi="Calibri" w:cs="Calibri"/>
+          <w:bCs/>
+          <w:sz w:val="22"/>
+          <w:lang w:val="de-DE"/>
+        </w:rPr>
+        <w:t>of</w:t>
+      </w:r>
+      <w:proofErr w:type="spellEnd"/>
+      <w:r>
+        <w:rPr>
+          <w:rFonts w:ascii="Calibri" w:eastAsia="STXihei" w:hAnsi="Calibri" w:cs="Calibri"/>
+          <w:bCs/>
+          <w:sz w:val="22"/>
+          <w:lang w:val="de-DE"/>
+        </w:rPr>
+        <w:t xml:space="preserve"> </w:t>
+      </w:r>
+      <w:proofErr w:type="spellStart"/>
+      <w:r>
+        <w:rPr>
+          <w:rFonts w:ascii="Calibri" w:eastAsia="STXihei" w:hAnsi="Calibri" w:cs="Calibri"/>
+          <w:bCs/>
+          <w:sz w:val="22"/>
+          <w:lang w:val="de-DE"/>
+        </w:rPr>
+        <w:t>the</w:t>
+      </w:r>
+      <w:proofErr w:type="spellEnd"/>
+      <w:r>
+        <w:rPr>
+          <w:rFonts w:ascii="Calibri" w:eastAsia="STXihei" w:hAnsi="Calibri" w:cs="Calibri"/>
+          <w:bCs/>
+          <w:sz w:val="22"/>
+          <w:lang w:val="de-DE"/>
+        </w:rPr>
+        <w:t xml:space="preserve"> </w:t>
+      </w:r>
+      <w:proofErr w:type="spellStart"/>
+      <w:r>
+        <w:rPr>
+          <w:rFonts w:ascii="Calibri" w:eastAsia="STXihei" w:hAnsi="Calibri" w:cs="Calibri"/>
+          <w:bCs/>
+          <w:sz w:val="22"/>
+          <w:lang w:val="de-DE"/>
+        </w:rPr>
+        <w:t>service</w:t>
+      </w:r>
+      <w:proofErr w:type="spellEnd"/>
+      <w:r>
+        <w:rPr>
+          <w:rFonts w:ascii="Calibri" w:eastAsia="STXihei" w:hAnsi="Calibri" w:cs="Calibri"/>
+          <w:bCs/>
+          <w:sz w:val="22"/>
+          <w:lang w:val="de-DE"/>
+        </w:rPr>
+        <w:t xml:space="preserve"> </w:t>
+      </w:r>
+      <w:proofErr w:type="spellStart"/>
+      <w:r>
+        <w:rPr>
+          <w:rFonts w:ascii="Calibri" w:eastAsia="STXihei" w:hAnsi="Calibri" w:cs="Calibri"/>
+          <w:bCs/>
+          <w:sz w:val="22"/>
+          <w:lang w:val="de-DE"/>
+        </w:rPr>
+        <w:t>to</w:t>
+      </w:r>
+      <w:proofErr w:type="spellEnd"/>
+      <w:r>
+        <w:rPr>
+          <w:rFonts w:ascii="Calibri" w:eastAsia="STXihei" w:hAnsi="Calibri" w:cs="Calibri"/>
+          <w:bCs/>
+          <w:sz w:val="22"/>
+          <w:lang w:val="de-DE"/>
+        </w:rPr>
+        <w:t xml:space="preserve"> </w:t>
+      </w:r>
+      <w:proofErr w:type="spellStart"/>
+      <w:r>
+        <w:rPr>
+          <w:rFonts w:ascii="Calibri" w:eastAsia="STXihei" w:hAnsi="Calibri" w:cs="Calibri"/>
+          <w:bCs/>
+          <w:sz w:val="22"/>
+          <w:lang w:val="de-DE"/>
+        </w:rPr>
+        <w:t>execute</w:t>
+      </w:r>
+      <w:proofErr w:type="spellEnd"/>
+      <w:r>
+        <w:rPr>
+          <w:rFonts w:ascii="Calibri" w:eastAsia="STXihei" w:hAnsi="Calibri" w:cs="Calibri"/>
+          <w:bCs/>
+          <w:sz w:val="22"/>
+          <w:lang w:val="de-DE"/>
+        </w:rPr>
+        <w:t xml:space="preserve"> Alexa </w:t>
+      </w:r>
+      <w:proofErr w:type="spellStart"/>
+      <w:r>
+        <w:rPr>
+          <w:rFonts w:ascii="Calibri" w:eastAsia="STXihei" w:hAnsi="Calibri" w:cs="Calibri"/>
+          <w:bCs/>
+          <w:sz w:val="22"/>
+          <w:lang w:val="de-DE"/>
+        </w:rPr>
+        <w:t>routines</w:t>
+      </w:r>
+      <w:proofErr w:type="spellEnd"/>
+      <w:r>
+        <w:rPr>
+          <w:rFonts w:ascii="Calibri" w:eastAsia="STXihei" w:hAnsi="Calibri" w:cs="Calibri"/>
+          <w:bCs/>
+          <w:sz w:val="22"/>
+          <w:lang w:val="de-DE"/>
+        </w:rPr>
+        <w:t>.</w:t>
+      </w:r>
+    </w:p>
+    <w:p>
+      <w:pPr>
+        <w:spacing w:line="260" w:lineRule="exact"/>
+        <w:ind w:firstLine="170"/>
+        <w:jc w:val="left"/>
+        <w:rPr>
+          <w:rFonts w:ascii="Calibri" w:eastAsia="STXihei" w:hAnsi="Calibri" w:cs="Calibri"/>
+          <w:bCs/>
+          <w:sz w:val="22"/>
+          <w:lang w:val="de-DE"/>
+        </w:rPr>
+      </w:pPr>
+      <w:r>
+        <w:rPr>
+          <w:rFonts w:ascii="Calibri" w:eastAsia="STXihei" w:hAnsi="Calibri" w:cs="Calibri"/>
+          <w:bCs/>
+          <w:sz w:val="22"/>
+          <w:lang w:val="de-DE"/>
+        </w:rPr>
+        <w:t xml:space="preserve">- </w:t>
+      </w:r>
+      <w:proofErr w:type="spellStart"/>
+      <w:r>
+        <w:rPr>
+          <w:rFonts w:ascii="Calibri" w:eastAsia="STXihei" w:hAnsi="Calibri" w:cs="Calibri"/>
+          <w:bCs/>
+          <w:sz w:val="22"/>
+          <w:lang w:val="de-DE"/>
+        </w:rPr>
+        <w:t>Identify</w:t>
+      </w:r>
+      <w:proofErr w:type="spellEnd"/>
+      <w:r>
+        <w:rPr>
+          <w:rFonts w:ascii="Calibri" w:eastAsia="STXihei" w:hAnsi="Calibri" w:cs="Calibri"/>
+          <w:bCs/>
+          <w:sz w:val="22"/>
+          <w:lang w:val="de-DE"/>
+        </w:rPr>
+        <w:t xml:space="preserve"> simple </w:t>
+      </w:r>
+      <w:proofErr w:type="spellStart"/>
+      <w:r>
+        <w:rPr>
+          <w:rFonts w:ascii="Calibri" w:eastAsia="STXihei" w:hAnsi="Calibri" w:cs="Calibri"/>
+          <w:bCs/>
+          <w:sz w:val="22"/>
+          <w:lang w:val="de-DE"/>
+        </w:rPr>
+        <w:t>and</w:t>
+      </w:r>
+      <w:proofErr w:type="spellEnd"/>
+      <w:r>
+        <w:rPr>
+          <w:rFonts w:ascii="Calibri" w:eastAsia="STXihei" w:hAnsi="Calibri" w:cs="Calibri"/>
+          <w:bCs/>
+          <w:sz w:val="22"/>
+          <w:lang w:val="de-DE"/>
+        </w:rPr>
+        <w:t xml:space="preserve"> </w:t>
+      </w:r>
+      <w:proofErr w:type="spellStart"/>
+      <w:r>
+        <w:rPr>
+          <w:rFonts w:ascii="Calibri" w:eastAsia="STXihei" w:hAnsi="Calibri" w:cs="Calibri"/>
+          <w:bCs/>
+          <w:sz w:val="22"/>
+          <w:lang w:val="de-DE"/>
+        </w:rPr>
+        <w:t>complex</w:t>
+      </w:r>
+      <w:proofErr w:type="spellEnd"/>
+      <w:r>
+        <w:rPr>
+          <w:rFonts w:ascii="Calibri" w:eastAsia="STXihei" w:hAnsi="Calibri" w:cs="Calibri"/>
+          <w:bCs/>
+          <w:sz w:val="22"/>
+          <w:lang w:val="de-DE"/>
+        </w:rPr>
+        <w:t xml:space="preserve"> </w:t>
+      </w:r>
+      <w:proofErr w:type="spellStart"/>
+      <w:r>
+        <w:rPr>
+          <w:rFonts w:ascii="Calibri" w:eastAsia="STXihei" w:hAnsi="Calibri" w:cs="Calibri"/>
+          <w:bCs/>
+          <w:sz w:val="22"/>
+          <w:lang w:val="de-DE"/>
+        </w:rPr>
+        <w:t>routine</w:t>
+      </w:r>
+      <w:r>
+        <w:rPr>
+          <w:rFonts w:ascii="Calibri" w:eastAsia="STXihei" w:hAnsi="Calibri" w:cs="Calibri"/>
+          <w:bCs/>
+          <w:sz w:val="22"/>
+          <w:lang w:val="de-DE"/>
+        </w:rPr>
+        <w:t>s</w:t>
+      </w:r>
+      <w:proofErr w:type="spellEnd"/>
+      <w:r>
+        <w:rPr>
+          <w:rFonts w:ascii="Calibri" w:eastAsia="STXihei" w:hAnsi="Calibri" w:cs="Calibri"/>
+          <w:bCs/>
+          <w:sz w:val="22"/>
+          <w:lang w:val="de-DE"/>
+        </w:rPr>
+        <w:t xml:space="preserve"> </w:t>
+      </w:r>
+      <w:proofErr w:type="spellStart"/>
+      <w:r>
+        <w:rPr>
+          <w:rFonts w:ascii="Calibri" w:eastAsia="STXihei" w:hAnsi="Calibri" w:cs="Calibri"/>
+          <w:bCs/>
+          <w:sz w:val="22"/>
+          <w:lang w:val="de-DE"/>
+        </w:rPr>
+        <w:t>and</w:t>
+      </w:r>
+      <w:proofErr w:type="spellEnd"/>
+      <w:r>
+        <w:rPr>
+          <w:rFonts w:ascii="Calibri" w:eastAsia="STXihei" w:hAnsi="Calibri" w:cs="Calibri"/>
+          <w:bCs/>
+          <w:sz w:val="22"/>
+          <w:lang w:val="de-DE"/>
+        </w:rPr>
+        <w:t xml:space="preserve"> </w:t>
+      </w:r>
+      <w:proofErr w:type="spellStart"/>
+      <w:r>
+        <w:rPr>
+          <w:rFonts w:ascii="Calibri" w:eastAsia="STXihei" w:hAnsi="Calibri" w:cs="Calibri"/>
+          <w:bCs/>
+          <w:sz w:val="22"/>
+          <w:lang w:val="de-DE"/>
+        </w:rPr>
+        <w:t>select</w:t>
+      </w:r>
+      <w:proofErr w:type="spellEnd"/>
+      <w:r>
+        <w:rPr>
+          <w:rFonts w:ascii="Calibri" w:eastAsia="STXihei" w:hAnsi="Calibri" w:cs="Calibri"/>
+          <w:bCs/>
+          <w:sz w:val="22"/>
+          <w:lang w:val="de-DE"/>
+        </w:rPr>
+        <w:t xml:space="preserve"> </w:t>
+      </w:r>
+      <w:proofErr w:type="spellStart"/>
+      <w:r>
+        <w:rPr>
+          <w:rFonts w:ascii="Calibri" w:eastAsia="STXihei" w:hAnsi="Calibri" w:cs="Calibri"/>
+          <w:bCs/>
+          <w:sz w:val="22"/>
+          <w:lang w:val="de-DE"/>
+        </w:rPr>
+        <w:t>suitable</w:t>
+      </w:r>
+      <w:proofErr w:type="spellEnd"/>
+      <w:r>
+        <w:rPr>
+          <w:rFonts w:ascii="Calibri" w:eastAsia="STXihei" w:hAnsi="Calibri" w:cs="Calibri"/>
+          <w:bCs/>
+          <w:sz w:val="22"/>
+          <w:lang w:val="de-DE"/>
+        </w:rPr>
+        <w:t xml:space="preserve"> </w:t>
+      </w:r>
+      <w:proofErr w:type="spellStart"/>
+      <w:r>
+        <w:rPr>
+          <w:rFonts w:ascii="Calibri" w:eastAsia="STXihei" w:hAnsi="Calibri" w:cs="Calibri"/>
+          <w:bCs/>
+          <w:sz w:val="22"/>
+          <w:lang w:val="de-DE"/>
+        </w:rPr>
+        <w:t>dispatcher</w:t>
+      </w:r>
+      <w:proofErr w:type="spellEnd"/>
+      <w:r>
+        <w:rPr>
+          <w:rFonts w:ascii="Calibri" w:eastAsia="STXihei" w:hAnsi="Calibri" w:cs="Calibri"/>
+          <w:bCs/>
+          <w:sz w:val="22"/>
+          <w:lang w:val="de-DE"/>
+        </w:rPr>
+        <w:t xml:space="preserve"> </w:t>
+      </w:r>
+      <w:proofErr w:type="spellStart"/>
+      <w:r>
+        <w:rPr>
+          <w:rFonts w:ascii="Calibri" w:eastAsia="STXihei" w:hAnsi="Calibri" w:cs="Calibri"/>
+          <w:bCs/>
+          <w:sz w:val="22"/>
+          <w:lang w:val="de-DE"/>
+        </w:rPr>
+        <w:t>for</w:t>
+      </w:r>
+      <w:proofErr w:type="spellEnd"/>
+      <w:r>
+        <w:rPr>
+          <w:rFonts w:ascii="Calibri" w:eastAsia="STXihei" w:hAnsi="Calibri" w:cs="Calibri"/>
+          <w:bCs/>
+          <w:sz w:val="22"/>
+          <w:lang w:val="de-DE"/>
+        </w:rPr>
+        <w:t xml:space="preserve"> different </w:t>
+      </w:r>
+      <w:proofErr w:type="spellStart"/>
+      <w:r>
+        <w:rPr>
+          <w:rFonts w:ascii="Calibri" w:eastAsia="STXihei" w:hAnsi="Calibri" w:cs="Calibri"/>
+          <w:bCs/>
+          <w:sz w:val="22"/>
+          <w:lang w:val="de-DE"/>
+        </w:rPr>
+        <w:t>routines</w:t>
+      </w:r>
+      <w:proofErr w:type="spellEnd"/>
+    </w:p>
+    <w:p>
+      <w:pPr>
+        <w:spacing w:line="260" w:lineRule="exact"/>
+        <w:ind w:firstLine="170"/>
+        <w:jc w:val="left"/>
+        <w:rPr>
+          <w:rFonts w:ascii="Calibri" w:eastAsia="STXihei" w:hAnsi="Calibri" w:cs="Calibri"/>
+          <w:bCs/>
+          <w:sz w:val="22"/>
+          <w:lang w:val="de-DE"/>
+        </w:rPr>
+      </w:pPr>
+      <w:r>
+        <w:rPr>
+          <w:rFonts w:ascii="Calibri" w:eastAsia="STXihei" w:hAnsi="Calibri" w:cs="Calibri"/>
+          <w:bCs/>
+          <w:sz w:val="22"/>
+          <w:lang w:val="de-DE"/>
+        </w:rPr>
+        <w:t>-</w:t>
+      </w:r>
+      <w:r>
+        <w:t xml:space="preserve"> </w:t>
+      </w:r>
+      <w:proofErr w:type="spellStart"/>
+      <w:r>
+        <w:rPr>
+          <w:rFonts w:ascii="Calibri" w:eastAsia="STXihei" w:hAnsi="Calibri" w:cs="Calibri"/>
+          <w:bCs/>
+          <w:sz w:val="22"/>
+          <w:lang w:val="de-DE"/>
+        </w:rPr>
+        <w:t>Use</w:t>
+      </w:r>
+      <w:proofErr w:type="spellEnd"/>
+      <w:r>
+        <w:rPr>
+          <w:rFonts w:ascii="Calibri" w:eastAsia="STXihei" w:hAnsi="Calibri" w:cs="Calibri"/>
+          <w:bCs/>
+          <w:sz w:val="22"/>
+          <w:lang w:val="de-DE"/>
+        </w:rPr>
+        <w:t xml:space="preserve"> AWS </w:t>
+      </w:r>
+      <w:proofErr w:type="spellStart"/>
+      <w:r>
+        <w:rPr>
+          <w:rFonts w:ascii="Calibri" w:eastAsia="STXihei" w:hAnsi="Calibri" w:cs="Calibri"/>
+          <w:bCs/>
+          <w:sz w:val="22"/>
+          <w:lang w:val="de-DE"/>
+        </w:rPr>
+        <w:t>Step</w:t>
+      </w:r>
+      <w:proofErr w:type="spellEnd"/>
+      <w:r>
+        <w:rPr>
+          <w:rFonts w:ascii="Calibri" w:eastAsia="STXihei" w:hAnsi="Calibri" w:cs="Calibri"/>
+          <w:bCs/>
+          <w:sz w:val="22"/>
+          <w:lang w:val="de-DE"/>
+        </w:rPr>
+        <w:t xml:space="preserve"> </w:t>
+      </w:r>
+      <w:proofErr w:type="spellStart"/>
+      <w:r>
+        <w:rPr>
+          <w:rFonts w:ascii="Calibri" w:eastAsia="STXihei" w:hAnsi="Calibri" w:cs="Calibri"/>
+          <w:bCs/>
+          <w:sz w:val="22"/>
+          <w:lang w:val="de-DE"/>
+        </w:rPr>
+        <w:t>Function</w:t>
+      </w:r>
+      <w:proofErr w:type="spellEnd"/>
+      <w:r>
+        <w:rPr>
+          <w:rFonts w:ascii="Calibri" w:eastAsia="STXihei" w:hAnsi="Calibri" w:cs="Calibri"/>
+          <w:bCs/>
+          <w:sz w:val="22"/>
+          <w:lang w:val="de-DE"/>
+        </w:rPr>
+        <w:t xml:space="preserve"> </w:t>
+      </w:r>
+      <w:proofErr w:type="spellStart"/>
+      <w:r>
+        <w:rPr>
+          <w:rFonts w:ascii="Calibri" w:eastAsia="STXihei" w:hAnsi="Calibri" w:cs="Calibri"/>
+          <w:bCs/>
+          <w:sz w:val="22"/>
+          <w:lang w:val="de-DE"/>
+        </w:rPr>
+        <w:t>and</w:t>
+      </w:r>
+      <w:proofErr w:type="spellEnd"/>
+      <w:r>
+        <w:rPr>
+          <w:rFonts w:ascii="Calibri" w:eastAsia="STXihei" w:hAnsi="Calibri" w:cs="Calibri"/>
+          <w:bCs/>
+          <w:sz w:val="22"/>
+          <w:lang w:val="de-DE"/>
+        </w:rPr>
+        <w:t xml:space="preserve"> AWS Lambda </w:t>
+      </w:r>
+      <w:proofErr w:type="spellStart"/>
+      <w:r>
+        <w:rPr>
+          <w:rFonts w:ascii="Calibri" w:eastAsia="STXihei" w:hAnsi="Calibri" w:cs="Calibri"/>
+          <w:bCs/>
+          <w:sz w:val="22"/>
+          <w:lang w:val="de-DE"/>
+        </w:rPr>
+        <w:t>to</w:t>
+      </w:r>
+      <w:proofErr w:type="spellEnd"/>
+      <w:r>
+        <w:rPr>
+          <w:rFonts w:ascii="Calibri" w:eastAsia="STXihei" w:hAnsi="Calibri" w:cs="Calibri"/>
+          <w:bCs/>
+          <w:sz w:val="22"/>
+          <w:lang w:val="de-DE"/>
+        </w:rPr>
+        <w:t xml:space="preserve"> manage </w:t>
+      </w:r>
+      <w:proofErr w:type="spellStart"/>
+      <w:r>
+        <w:rPr>
+          <w:rFonts w:ascii="Calibri" w:eastAsia="STXihei" w:hAnsi="Calibri" w:cs="Calibri"/>
+          <w:bCs/>
+          <w:sz w:val="22"/>
+          <w:lang w:val="de-DE"/>
+        </w:rPr>
+        <w:t>the</w:t>
+      </w:r>
+      <w:proofErr w:type="spellEnd"/>
+      <w:r>
+        <w:rPr>
+          <w:rFonts w:ascii="Calibri" w:eastAsia="STXihei" w:hAnsi="Calibri" w:cs="Calibri"/>
+          <w:bCs/>
+          <w:sz w:val="22"/>
+          <w:lang w:val="de-DE"/>
+        </w:rPr>
+        <w:t xml:space="preserve"> </w:t>
+      </w:r>
+      <w:proofErr w:type="spellStart"/>
+      <w:r>
+        <w:rPr>
+          <w:rFonts w:ascii="Calibri" w:eastAsia="STXihei" w:hAnsi="Calibri" w:cs="Calibri"/>
+          <w:bCs/>
+          <w:sz w:val="22"/>
+          <w:lang w:val="de-DE"/>
+        </w:rPr>
+        <w:t>complex</w:t>
+      </w:r>
+      <w:proofErr w:type="spellEnd"/>
+      <w:r>
+        <w:rPr>
+          <w:rFonts w:ascii="Calibri" w:eastAsia="STXihei" w:hAnsi="Calibri" w:cs="Calibri"/>
+          <w:bCs/>
+          <w:sz w:val="22"/>
+          <w:lang w:val="de-DE"/>
+        </w:rPr>
+        <w:t xml:space="preserve"> </w:t>
+      </w:r>
+      <w:proofErr w:type="spellStart"/>
+      <w:r>
+        <w:rPr>
+          <w:rFonts w:ascii="Calibri" w:eastAsia="STXihei" w:hAnsi="Calibri" w:cs="Calibri"/>
+          <w:bCs/>
+          <w:sz w:val="22"/>
+          <w:lang w:val="de-DE"/>
+        </w:rPr>
+        <w:t>workflow</w:t>
+      </w:r>
+      <w:proofErr w:type="spellEnd"/>
+      <w:r>
+        <w:rPr>
+          <w:rFonts w:ascii="Calibri" w:eastAsia="STXihei" w:hAnsi="Calibri" w:cs="Calibri"/>
+          <w:bCs/>
+          <w:sz w:val="22"/>
+          <w:lang w:val="de-DE"/>
+        </w:rPr>
+        <w:t xml:space="preserve"> </w:t>
+      </w:r>
+      <w:proofErr w:type="spellStart"/>
+      <w:r>
+        <w:rPr>
+          <w:rFonts w:ascii="Calibri" w:eastAsia="STXihei" w:hAnsi="Calibri" w:cs="Calibri"/>
+          <w:bCs/>
+          <w:sz w:val="22"/>
+          <w:lang w:val="de-DE"/>
+        </w:rPr>
+        <w:t>of</w:t>
+      </w:r>
+      <w:proofErr w:type="spellEnd"/>
+      <w:r>
+        <w:rPr>
+          <w:rFonts w:ascii="Calibri" w:eastAsia="STXihei" w:hAnsi="Calibri" w:cs="Calibri"/>
+          <w:bCs/>
+          <w:sz w:val="22"/>
+          <w:lang w:val="de-DE"/>
+        </w:rPr>
+        <w:t xml:space="preserve"> </w:t>
+      </w:r>
+      <w:proofErr w:type="spellStart"/>
+      <w:r>
+        <w:rPr>
+          <w:rFonts w:ascii="Calibri" w:eastAsia="STXihei" w:hAnsi="Calibri" w:cs="Calibri"/>
+          <w:bCs/>
+          <w:sz w:val="22"/>
+          <w:lang w:val="de-DE"/>
+        </w:rPr>
+        <w:t>complex</w:t>
+      </w:r>
+      <w:proofErr w:type="spellEnd"/>
+      <w:r>
+        <w:rPr>
+          <w:rFonts w:ascii="Calibri" w:eastAsia="STXihei" w:hAnsi="Calibri" w:cs="Calibri"/>
+          <w:bCs/>
+          <w:sz w:val="22"/>
+          <w:lang w:val="de-DE"/>
+        </w:rPr>
+        <w:t xml:space="preserve"> </w:t>
+      </w:r>
+      <w:proofErr w:type="spellStart"/>
+      <w:r>
+        <w:rPr>
+          <w:rFonts w:ascii="Calibri" w:eastAsia="STXihei" w:hAnsi="Calibri" w:cs="Calibri"/>
+          <w:bCs/>
+          <w:sz w:val="22"/>
+          <w:lang w:val="de-DE"/>
+        </w:rPr>
+        <w:t>routines</w:t>
+      </w:r>
+      <w:proofErr w:type="spellEnd"/>
+    </w:p>
+    <w:p>
+      <w:pPr>
+        <w:spacing w:line="260" w:lineRule="exact"/>
+        <w:ind w:firstLine="170"/>
+        <w:jc w:val="left"/>
+        <w:rPr>
+          <w:rFonts w:ascii="Calibri" w:eastAsia="STXihei" w:hAnsi="Calibri" w:cs="Calibri"/>
+          <w:bCs/>
+          <w:sz w:val="22"/>
+          <w:lang w:val="de-DE"/>
+        </w:rPr>
+      </w:pPr>
+      <w:r>
+        <w:rPr>
+          <w:rFonts w:ascii="Calibri" w:eastAsia="STXihei" w:hAnsi="Calibri" w:cs="Calibri"/>
+          <w:bCs/>
+          <w:sz w:val="22"/>
+          <w:lang w:val="de-DE"/>
+        </w:rPr>
+        <w:t>-</w:t>
+      </w:r>
+      <w:r>
+        <w:t xml:space="preserve"> </w:t>
+      </w:r>
+      <w:proofErr w:type="spellStart"/>
+      <w:r>
+        <w:rPr>
+          <w:rFonts w:ascii="Calibri" w:eastAsia="STXihei" w:hAnsi="Calibri" w:cs="Calibri"/>
+          <w:bCs/>
+          <w:sz w:val="22"/>
+          <w:lang w:val="de-DE"/>
+        </w:rPr>
+        <w:t>Use</w:t>
+      </w:r>
+      <w:proofErr w:type="spellEnd"/>
+      <w:r>
+        <w:rPr>
+          <w:rFonts w:ascii="Calibri" w:eastAsia="STXihei" w:hAnsi="Calibri" w:cs="Calibri"/>
+          <w:bCs/>
+          <w:sz w:val="22"/>
+          <w:lang w:val="de-DE"/>
+        </w:rPr>
+        <w:t xml:space="preserve"> </w:t>
+      </w:r>
+      <w:proofErr w:type="spellStart"/>
+      <w:r>
+        <w:rPr>
+          <w:rFonts w:ascii="Calibri" w:eastAsia="STXihei" w:hAnsi="Calibri" w:cs="Calibri"/>
+          <w:bCs/>
+          <w:sz w:val="22"/>
+          <w:lang w:val="de-DE"/>
+        </w:rPr>
+        <w:t>local</w:t>
+      </w:r>
+      <w:proofErr w:type="spellEnd"/>
+      <w:r>
+        <w:rPr>
+          <w:rFonts w:ascii="Calibri" w:eastAsia="STXihei" w:hAnsi="Calibri" w:cs="Calibri"/>
+          <w:bCs/>
+          <w:sz w:val="22"/>
+          <w:lang w:val="de-DE"/>
+        </w:rPr>
+        <w:t xml:space="preserve"> </w:t>
+      </w:r>
+      <w:proofErr w:type="spellStart"/>
+      <w:r>
+        <w:rPr>
+          <w:rFonts w:ascii="Calibri" w:eastAsia="STXihei" w:hAnsi="Calibri" w:cs="Calibri"/>
+          <w:bCs/>
+          <w:sz w:val="22"/>
+          <w:lang w:val="de-DE"/>
+        </w:rPr>
+        <w:t>service</w:t>
+      </w:r>
+      <w:proofErr w:type="spellEnd"/>
+      <w:r>
+        <w:rPr>
+          <w:rFonts w:ascii="Calibri" w:eastAsia="STXihei" w:hAnsi="Calibri" w:cs="Calibri"/>
+          <w:bCs/>
+          <w:sz w:val="22"/>
+          <w:lang w:val="de-DE"/>
+        </w:rPr>
+        <w:t xml:space="preserve"> </w:t>
+      </w:r>
+      <w:proofErr w:type="spellStart"/>
+      <w:r>
+        <w:rPr>
+          <w:rFonts w:ascii="Calibri" w:eastAsia="STXihei" w:hAnsi="Calibri" w:cs="Calibri"/>
+          <w:bCs/>
+          <w:sz w:val="22"/>
+          <w:lang w:val="de-DE"/>
+        </w:rPr>
+        <w:t>provider</w:t>
+      </w:r>
+      <w:proofErr w:type="spellEnd"/>
+      <w:r>
+        <w:rPr>
+          <w:rFonts w:ascii="Calibri" w:eastAsia="STXihei" w:hAnsi="Calibri" w:cs="Calibri"/>
+          <w:bCs/>
+          <w:sz w:val="22"/>
+          <w:lang w:val="de-DE"/>
+        </w:rPr>
+        <w:t xml:space="preserve"> </w:t>
+      </w:r>
+      <w:proofErr w:type="spellStart"/>
+      <w:r>
+        <w:rPr>
+          <w:rFonts w:ascii="Calibri" w:eastAsia="STXihei" w:hAnsi="Calibri" w:cs="Calibri"/>
+          <w:bCs/>
+          <w:sz w:val="22"/>
+          <w:lang w:val="de-DE"/>
+        </w:rPr>
+        <w:t>to</w:t>
+      </w:r>
+      <w:proofErr w:type="spellEnd"/>
+      <w:r>
+        <w:rPr>
+          <w:rFonts w:ascii="Calibri" w:eastAsia="STXihei" w:hAnsi="Calibri" w:cs="Calibri"/>
+          <w:bCs/>
+          <w:sz w:val="22"/>
+          <w:lang w:val="de-DE"/>
+        </w:rPr>
+        <w:t xml:space="preserve"> </w:t>
+      </w:r>
+      <w:proofErr w:type="spellStart"/>
+      <w:r>
+        <w:rPr>
+          <w:rFonts w:ascii="Calibri" w:eastAsia="STXihei" w:hAnsi="Calibri" w:cs="Calibri"/>
+          <w:bCs/>
+          <w:sz w:val="22"/>
+          <w:lang w:val="de-DE"/>
+        </w:rPr>
+        <w:t>execute</w:t>
+      </w:r>
+      <w:proofErr w:type="spellEnd"/>
+      <w:r>
+        <w:rPr>
+          <w:rFonts w:ascii="Calibri" w:eastAsia="STXihei" w:hAnsi="Calibri" w:cs="Calibri"/>
+          <w:bCs/>
+          <w:sz w:val="22"/>
+          <w:lang w:val="de-DE"/>
+        </w:rPr>
+        <w:t xml:space="preserve"> simple </w:t>
+      </w:r>
+      <w:proofErr w:type="spellStart"/>
+      <w:r>
+        <w:rPr>
+          <w:rFonts w:ascii="Calibri" w:eastAsia="STXihei" w:hAnsi="Calibri" w:cs="Calibri"/>
+          <w:bCs/>
+          <w:sz w:val="22"/>
+          <w:lang w:val="de-DE"/>
+        </w:rPr>
+        <w:t>routines</w:t>
+      </w:r>
+      <w:proofErr w:type="spellEnd"/>
+      <w:r>
+        <w:rPr>
+          <w:rFonts w:ascii="Calibri" w:eastAsia="STXihei" w:hAnsi="Calibri" w:cs="Calibri"/>
+          <w:bCs/>
+          <w:sz w:val="22"/>
+          <w:lang w:val="de-DE"/>
+        </w:rPr>
+        <w:t xml:space="preserve"> </w:t>
+      </w:r>
+      <w:proofErr w:type="spellStart"/>
+      <w:r>
+        <w:rPr>
+          <w:rFonts w:ascii="Calibri" w:eastAsia="STXihei" w:hAnsi="Calibri" w:cs="Calibri"/>
+          <w:bCs/>
+          <w:sz w:val="22"/>
+          <w:lang w:val="de-DE"/>
+        </w:rPr>
+        <w:t>directly</w:t>
+      </w:r>
+      <w:proofErr w:type="spellEnd"/>
+    </w:p>
+    <w:bookmarkEnd w:id="2"/>
     <w:p>
       <w:pPr>
         <w:rPr>
@@ -1921,7 +3030,7 @@
     </w:rPrDefault>
     <w:pPrDefault/>
   </w:docDefaults>
-  <w:latentStyles w:defLockedState="0" w:defUIPriority="99" w:defSemiHidden="0" w:defUnhideWhenUsed="0" w:defQFormat="0" w:count="375">
+  <w:latentStyles w:defLockedState="0" w:defUIPriority="99" w:defSemiHidden="0" w:defUnhideWhenUsed="0" w:defQFormat="0" w:count="376">
     <w:lsdException w:name="Normal" w:uiPriority="0" w:qFormat="1"/>
     <w:lsdException w:name="heading 1" w:uiPriority="9" w:qFormat="1"/>
     <w:lsdException w:name="heading 2" w:semiHidden="1" w:uiPriority="9" w:unhideWhenUsed="1" w:qFormat="1"/>
@@ -2027,7 +3136,6 @@
     <w:lsdException w:name="HTML Sample" w:semiHidden="1" w:unhideWhenUsed="1"/>
     <w:lsdException w:name="HTML Typewriter" w:semiHidden="1" w:unhideWhenUsed="1"/>
     <w:lsdException w:name="HTML Variable" w:semiHidden="1" w:unhideWhenUsed="1"/>
-    <w:lsdException w:name="Normal Table" w:semiHidden="1" w:unhideWhenUsed="1"/>
     <w:lsdException w:name="annotation subject" w:semiHidden="1" w:unhideWhenUsed="1"/>
     <w:lsdException w:name="No List" w:semiHidden="1" w:unhideWhenUsed="1"/>
     <w:lsdException w:name="Outline List 1" w:semiHidden="1" w:unhideWhenUsed="1"/>
@@ -2074,10 +3182,8 @@
     <w:lsdException w:name="Table Subtle 2" w:semiHidden="1" w:unhideWhenUsed="1"/>
     <w:lsdException w:name="Table Web 1" w:semiHidden="1" w:unhideWhenUsed="1"/>
     <w:lsdException w:name="Table Web 2" w:semiHidden="1" w:unhideWhenUsed="1"/>
-    <w:lsdException w:name="Table Web 3" w:semiHidden="1" w:unhideWhenUsed="1"/>
     <w:lsdException w:name="Balloon Text" w:semiHidden="1" w:unhideWhenUsed="1"/>
     <w:lsdException w:name="Table Grid" w:uiPriority="39"/>
-    <w:lsdException w:name="Table Theme" w:semiHidden="1" w:unhideWhenUsed="1"/>
     <w:lsdException w:name="Placeholder Text" w:semiHidden="1"/>
     <w:lsdException w:name="No Spacing" w:uiPriority="1" w:qFormat="1"/>
     <w:lsdException w:name="Light Shading" w:uiPriority="60"/>
@@ -2297,6 +3403,7 @@
     <w:lsdException w:name="Smart Hyperlink" w:semiHidden="1" w:unhideWhenUsed="1"/>
     <w:lsdException w:name="Hashtag" w:semiHidden="1" w:unhideWhenUsed="1"/>
     <w:lsdException w:name="Unresolved Mention" w:semiHidden="1" w:unhideWhenUsed="1"/>
+    <w:lsdException w:name="Smart Link" w:semiHidden="1" w:unhideWhenUsed="1"/>
   </w:latentStyles>
   <w:style w:type="paragraph" w:default="1" w:styleId="Normal">
     <w:name w:val="Normal"/>
